--- a/1732 Schmier/1732_Schmier_EN.docx
+++ b/1732 Schmier/1732_Schmier_EN.docx
@@ -30,21 +30,7 @@
           <w:b/>
           <w:bCs/>
         </w:rPr>
-        <w:t>by Benedict Schmie</w:t>
-      </w:r>
-      <w:r>
-        <w:rPr>
-          <w:b/>
-          <w:bCs/>
-        </w:rPr>
-        <w:t>r</w:t>
-      </w:r>
-      <w:r>
-        <w:rPr>
-          <w:b/>
-          <w:bCs/>
-        </w:rPr>
-        <w:t>, 1732</w:t>
+        <w:t>by Benedict Schmier, 1732</w:t>
       </w:r>
     </w:p>
     <w:p>
@@ -132,7 +118,7 @@
           <w:i/>
           <w:iCs/>
         </w:rPr>
-        <w:t>Selection pages: 228–238</w:t>
+        <w:t>Selection pages: 228–234</w:t>
       </w:r>
     </w:p>
     <w:p>
@@ -532,210 +518,8 @@
       <w:r>
         <w:t xml:space="preserve"> However, adhering to the connection of doctrine, it is better defended that it is a matter of faith—that it is a matter of faith—that this particular Clement, after his peaceful acceptance, is the true Pontiff, and that this can be believed with Divine faith. Indeed, as John of St. Thomas maintains among other theologians, one who denies this proposition would be not only schismatic but also heretical: because he would not only rend the unity of the Church, but also foster a perverse dogma by denying that the newly elected and accepted Head of the Church must be regarded as the Pontiff and as the Rule of faith.</w:t>
       </w:r>
-    </w:p>
-    <w:p>
-      <w:pPr>
-        <w:pStyle w:val="Heading3"/>
-      </w:pPr>
-      <w:bookmarkStart w:id="2" w:name="X548528b26e2724cf2a55f646994b2c9145fa54e"/>
-      <w:r>
-        <w:t>On the Intolerable Calumny of Those Who Call the Vicar of Christ the Antichrist.</w:t>
-      </w:r>
-    </w:p>
-    <w:p>
-      <w:pPr>
-        <w:pStyle w:val="FirstParagraph"/>
-      </w:pPr>
-      <w:r>
-        <w:rPr>
-          <w:b/>
-          <w:bCs/>
-        </w:rPr>
-        <w:t>423.</w:t>
-      </w:r>
-      <w:r>
-        <w:t xml:space="preserve"> To the veneration and filial subjection which the Holy Fathers, so many Ecclesiastical Prelates, Most Wise Doctors, and no less the crowned heads of Emperors and Kings, and other eminent Princes have shown toward the legitimate Vicar of Christ on earth from the first centuries of the nascent Church until our times, certain sectarians of the previous age, carried away by some insane frenzy, have not feared to oppose by the detestable nomenclature of Antichrist.</w:t>
-      </w:r>
-    </w:p>
-    <w:p>
-      <w:pPr>
-        <w:pStyle w:val="BodyText"/>
-      </w:pPr>
-      <w:r>
-        <w:rPr>
-          <w:b/>
-          <w:bCs/>
-        </w:rPr>
-        <w:t>424.</w:t>
-      </w:r>
-      <w:r>
-        <w:t xml:space="preserve"> John Wycliffe, in article 30 condemned in the Council of Constance, Session 8, says: “Excommunication by the Pope, or by anyone else, is not to be feared because it is a censure of the Antichrist.” John Huss, according to Cochlaeus in book 3 of his History of the Hussites, said: “The Pope is not in conformity with Christ and the Apostles; he is not the Vicar of Christ, but rather of the Antichrist, and he is that beast mentioned in the Apocalypse.” Luther, commenting on Genesis chapter 49, says: “It is a common opinion among all ecclesiastical authors that the Antichrist will come from the Tribe of Dan, whom they understand as the serpent. But this opinion is completely foreign to this passage and utterly false. I believe that the devil was the inventor of this fable and created this gloss to divert our thoughts from the true and present Antichrist. For among all the Papist schools, there is no one who believes that the Pope is the Antichrist.” John Calvin, in his commentary on the second chapter of the Second Epistle to the Thessalonians, states: “Whoever is instructed from Scripture about what is most characteristic of God, and then observes what the Pope has usurped for himself, even if he be a ten-year-old boy, will not have much difficulty in recognizing the Antichrist.”</w:t>
-      </w:r>
-    </w:p>
-    <w:p>
-      <w:pPr>
-        <w:pStyle w:val="BodyText"/>
-      </w:pPr>
-      <w:r>
-        <w:rPr>
-          <w:b/>
-          <w:bCs/>
-        </w:rPr>
-        <w:t>425.</w:t>
-      </w:r>
-      <w:r>
-        <w:t xml:space="preserve"> Cardinal Bellarmine, among others, extensively and vigorously refutes this horrible calumny in Volume 1 of his Controversies, Book 3, through several chapters, which Coccius summarizes in his Thesaurus, Volume 1, Book 7. It is proven first: The name of Antichrist (which signifies an enemy and rival of Christ) does not befit the Roman Pontiff, who acknowledges himself as a servant and subject to Christ in all things. Second: Many </w:t>
-      </w:r>
-      <w:r>
-        <w:lastRenderedPageBreak/>
-        <w:t>Supreme Pontiffs have already succeeded one another in great number; Antichrist will be one single individual. Third, Antichrist has not yet come, and his proper name remains unknown; but if he were the Supreme Pontiff, certainly his name would be known with certainty. Fourth, Antichrist will be a Jew born from the Tribe of Dan: but which of the Supreme Pontiffs was ever Jewish by lineage, religion, or in any manner? Which of them was accepted by the Jews as the Messiah? Fifth, Antichrist will sit in Solomon’s Temple in Jerusalem; yet it is credible that no Supreme Pontiff has been in Jerusalem since the year 600. Sixth, Antichrist will deny that JESUS is the Christ: indeed, he will teach that he himself is the true Christ promised in the Law and the Prophets: that he alone is GOD: has any Supreme Pontiff ever taught such things? Seventh, Antichrist will perform false miracles: for he will cause fire to descend from Heaven; he will give the image of the beast the power of speech; he will pretend to die and rise again; likewise, through frauds and deceptions he will obtain the Kingdom of the Jews; he will fight with three Kings, namely those of Egypt, Libya, and Ethiopia, and after conquering them, will occupy their kingdoms; he will subject seven other Kings to himself, and in this way will become Monarch of the World; he will persecute Christians throughout the whole world with an innumerable army. Concerning these matters, and how each applies to the Antichrist, see Bellarmine in the cited location. All good people will utterly detest the impudent calumny of those who do not hesitate to transform the Vicar of Christ into such a terrible beast.</w:t>
-      </w:r>
-    </w:p>
-    <w:p>
-      <w:pPr>
-        <w:pStyle w:val="BodyText"/>
-      </w:pPr>
-      <w:r>
-        <w:rPr>
-          <w:b/>
-          <w:bCs/>
-        </w:rPr>
-        <w:t>426.</w:t>
-      </w:r>
-      <w:r>
-        <w:t xml:space="preserve"> If among many Adversaries this proposition: </w:t>
-      </w:r>
-      <w:r>
-        <w:rPr>
-          <w:i/>
-          <w:iCs/>
-        </w:rPr>
-        <w:t>The Pope is Antichrist</w:t>
-      </w:r>
-      <w:r>
-        <w:t>, is an article of faith, then it must necessarily be believed by them. If, however, it is not an article of faith, why then do they teach and believe such a thing? That it is not an article of faith is evident from their own perpetual principle: for they establish as an article of faith that which any faithful and unlettered person can extract without difficulty from the obvious sense of Scripture. But any faithful and unlettered Adversary cannot extract the truth of the said proposition from the obvious sense of any Scripture; indeed, not even the most learned can do so. Therefore, the said proposition is not an article of faith; therefore, it ought not to be believed.</w:t>
-      </w:r>
-    </w:p>
-    <w:p>
-      <w:pPr>
-        <w:pStyle w:val="BodyText"/>
-      </w:pPr>
-      <w:r>
-        <w:rPr>
-          <w:b/>
-          <w:bCs/>
-        </w:rPr>
-        <w:t>427.</w:t>
-      </w:r>
-      <w:r>
-        <w:t xml:space="preserve"> Many (as Gottfried Volusius correctly insists in </w:t>
-      </w:r>
-      <w:r>
-        <w:rPr>
-          <w:i/>
-          <w:iCs/>
-        </w:rPr>
-        <w:t>Aurora Pacis Religiosae, page 33 in my edition</w:t>
-      </w:r>
-      <w:r>
-        <w:t>) whom the Protestants themselves consider as Saints and pious men, before Luther communicated with the Roman Pontiff, and acknowledged him not as Antichrist, but as Christ’s supreme and Ecumenical Vicar on this earth. Such were Augustine, Benedict, Bernard, Dominic, Francis, etc., men cultivated by learning more from Heaven than from human sources, who neither lacked the knowledge to extract such an article from Scripture, nor the conscience to profess it intrepidly before the whole world.</w:t>
-      </w:r>
-    </w:p>
-    <w:p>
-      <w:pPr>
-        <w:pStyle w:val="BodyText"/>
-      </w:pPr>
-      <w:r>
-        <w:rPr>
-          <w:b/>
-          <w:bCs/>
-        </w:rPr>
-        <w:t>428.</w:t>
-      </w:r>
-      <w:r>
-        <w:t xml:space="preserve"> According to this same Volusius, not a few among the Protestants themselves can be found who acknowledge this article of faith as neither true nor necessary. Among these, in his time, was known to him in Germany Conradus Bergius, Professor at Bremen, a man exceptionally learned and moderate. In England, H. Hammond, Professor at Oxford, whom Maresius (a non-Catholic) insults with these words: </w:t>
-      </w:r>
-      <w:r>
-        <w:rPr>
-          <w:i/>
-          <w:iCs/>
-        </w:rPr>
-        <w:t>This Hammond has proceeded to such madness that he openly defends the cause of the Pope and denies that he is the Antichrist.</w:t>
-      </w:r>
-      <w:r>
-        <w:t xml:space="preserve"> Hammond himself recounts this and rightly ridicules this accusation in his </w:t>
-      </w:r>
-      <w:r>
-        <w:rPr>
-          <w:i/>
-          <w:iCs/>
-        </w:rPr>
-        <w:t xml:space="preserve">Commentary on </w:t>
-      </w:r>
-      <w:r>
-        <w:rPr>
-          <w:i/>
-          <w:iCs/>
-        </w:rPr>
-        <w:lastRenderedPageBreak/>
-        <w:t>Confirmation by the Imposition of the Bishop’s Hands</w:t>
-      </w:r>
-      <w:r>
-        <w:t xml:space="preserve">, chapter 1, Section 11, page 8. The same assertion is confirmed by the ingenuous confession of the Most Serene King of England, James, which is found in his </w:t>
-      </w:r>
-      <w:r>
-        <w:rPr>
-          <w:i/>
-          <w:iCs/>
-        </w:rPr>
-        <w:t>Apology for the Oath of Allegiance</w:t>
-      </w:r>
-      <w:r>
-        <w:t xml:space="preserve"> in the prefatory admonition, where he speaks thus: “Truly, regarding the definition of the Antichrist, I do not wish to press a matter so obscure and convoluted as if it were necessary for all Christians to believe, etc. In such a great dispute, we ought to search the Scriptures to discover the truth.” Therefore, according to the opinion of the King of England, it is not evident from the plain sense of Scripture that the Pope is the Antichrist, and consequently it is not a necessary article of faith.</w:t>
-      </w:r>
-    </w:p>
-    <w:p>
-      <w:pPr>
-        <w:pStyle w:val="BodyText"/>
-      </w:pPr>
-      <w:r>
-        <w:rPr>
-          <w:b/>
-          <w:bCs/>
-        </w:rPr>
-        <w:t>429.</w:t>
-      </w:r>
-      <w:r>
-        <w:t xml:space="preserve"> Without doubt, among the aforementioned Augsburg [theologians] must be counted the authors of the Interim formula, especially Calixtus and Horneius cited by Volusius, who, by the very fact that they acknowledge the Roman Church has persisted in fundamentals necessary for salvation, have rejected the notion of Antichristianism attributed to the Roman Pontiff. Even if here and there other statements may be found written by them, this perhaps occurred in their younger years, and when, from their reading of the Holy Fathers, their intellect was not yet so refined. Volusius states that Meno Hanckius, the Lutheran Hierarch of Lübeck and a veteran theologian, recognized this from the Augsburg [theologians] in his </w:t>
-      </w:r>
-      <w:r>
-        <w:rPr>
-          <w:i/>
-          <w:iCs/>
-        </w:rPr>
-        <w:t>Irenicum, p. 825</w:t>
-      </w:r>
-      <w:r>
-        <w:t>, where he writes: “Whether the Pope is the great Antichrist is not a doctrinal point necessary for salvation; if we only retain our dear Lord Christ and the articles of religion prescribed by Him in His Word, then the Pope and his kingdom may be constituted however they may be. Indeed, there are many thousands among us who know nothing to say about the Pope and the great Antichrist, yet who can still be God’s dear children.”</w:t>
-      </w:r>
-    </w:p>
-    <w:p>
-      <w:pPr>
-        <w:pStyle w:val="BodyText"/>
-      </w:pPr>
-      <w:r>
-        <w:rPr>
-          <w:b/>
-          <w:bCs/>
-        </w:rPr>
-        <w:t>430.</w:t>
-      </w:r>
-      <w:r>
-        <w:t xml:space="preserve"> To these must be added that neither in those first and Ecumenical Creeds, nor in the Augsburg Confession, is even the slightest mention of this article introduced. Therefore, it is neither certain nor necessary for salvation, especially since Luther was unwilling to grant the Apocalypse as authentic. Consult Cleophas Distelmeyer, who, with twenty compelling arguments from Peter Tyraeus, a Latin writer translated into the German idiom, excellently vindicates the Roman Pontiff from the grave injustice of the imputed Antichristianism. And that this most serious injury, inflicted upon the Head, redounds upon the whole Body of the Catholic Church is self-evident: for all Catholics, including Emperors, Kings, and Princes, venerate and follow the Roman and Supreme Pontiff as obedient children do their Spiritual Father. If, therefore, the Holy Pontiff were the Antichrist, all Catholic Christians would be Antichristians, and thus worse than all Mohammedans and pagans, about whose Head or Supreme Prince our Innovators do not usually write and teach that he is the Antichrist, that most savage and infernal Beast. Enough of these matters. Let us proceed to the subject of Divine faith.</w:t>
-      </w:r>
       <w:bookmarkEnd w:id="0"/>
       <w:bookmarkEnd w:id="1"/>
-      <w:bookmarkEnd w:id="2"/>
     </w:p>
     <w:sectPr>
       <w:headerReference w:type="default" r:id="rId8"/>
@@ -812,8 +596,16 @@
     <w:r>
       <w:ptab w:relativeTo="margin" w:alignment="center" w:leader="none"/>
     </w:r>
+    <w:proofErr w:type="spellStart"/>
     <w:r>
-      <w:t>Tractatus de Ecclesia Militante</w:t>
+      <w:t>Exercitatio</w:t>
+    </w:r>
+    <w:proofErr w:type="spellEnd"/>
+    <w:r>
+      <w:t xml:space="preserve"> II, Question XX</w:t>
+    </w:r>
+    <w:r>
+      <w:t xml:space="preserve"> </w:t>
     </w:r>
     <w:r>
       <w:ptab w:relativeTo="margin" w:alignment="right" w:leader="none"/>
@@ -848,7 +640,7 @@
   <w:abstractNum w:abstractNumId="0" w15:restartNumberingAfterBreak="0">
     <w:nsid w:val="0000A990"/>
     <w:multiLevelType w:val="multilevel"/>
-    <w:tmpl w:val="F0AA3B68"/>
+    <w:tmpl w:val="032CE80C"/>
     <w:lvl w:ilvl="0">
       <w:numFmt w:val="bullet"/>
       <w:lvlText w:val=" "/>
@@ -925,7 +717,7 @@
   <w:abstractNum w:abstractNumId="1" w15:restartNumberingAfterBreak="0">
     <w:nsid w:val="0000A991"/>
     <w:multiLevelType w:val="multilevel"/>
-    <w:tmpl w:val="F58CAE92"/>
+    <w:tmpl w:val="F8D213B4"/>
     <w:lvl w:ilvl="0">
       <w:numFmt w:val="bullet"/>
       <w:lvlText w:val=""/>
@@ -1026,10 +818,10 @@
       </w:rPr>
     </w:lvl>
   </w:abstractNum>
-  <w:num w:numId="1" w16cid:durableId="1662655630">
+  <w:num w:numId="1" w16cid:durableId="1108045387">
     <w:abstractNumId w:val="0"/>
   </w:num>
-  <w:num w:numId="2" w16cid:durableId="828179389">
+  <w:num w:numId="2" w16cid:durableId="821772235">
     <w:abstractNumId w:val="1"/>
   </w:num>
 </w:numbering>
@@ -2253,7 +2045,7 @@
     <w:name w:val="header"/>
     <w:basedOn w:val="Normal"/>
     <w:link w:val="HeaderChar"/>
-    <w:rsid w:val="00277CDA"/>
+    <w:rsid w:val="0031151A"/>
     <w:pPr>
       <w:tabs>
         <w:tab w:val="center" w:pos="4680"/>
@@ -2266,13 +2058,13 @@
     <w:name w:val="Header Char"/>
     <w:basedOn w:val="DefaultParagraphFont"/>
     <w:link w:val="Header"/>
-    <w:rsid w:val="00277CDA"/>
+    <w:rsid w:val="0031151A"/>
   </w:style>
   <w:style w:type="paragraph" w:styleId="Footer">
     <w:name w:val="footer"/>
     <w:basedOn w:val="Normal"/>
     <w:link w:val="FooterChar"/>
-    <w:rsid w:val="00277CDA"/>
+    <w:rsid w:val="0031151A"/>
     <w:pPr>
       <w:tabs>
         <w:tab w:val="center" w:pos="4680"/>
@@ -2285,7 +2077,7 @@
     <w:name w:val="Footer Char"/>
     <w:basedOn w:val="DefaultParagraphFont"/>
     <w:link w:val="Footer"/>
-    <w:rsid w:val="00277CDA"/>
+    <w:rsid w:val="0031151A"/>
   </w:style>
 </w:styles>
 </file>
